--- a/s1.docx
+++ b/s1.docx
@@ -40,7 +40,7 @@
     <w:p>
       <w:r>
         <w:pict w14:anchorId="6AC86756">
-          <v:rect id="_x0000_i1037" style="width:0;height:1.5pt" o:hralign="center" o:hrstd="t" o:hr="t" fillcolor="#a0a0a0" stroked="f"/>
+          <v:rect id="_x0000_i1025" style="width:0;height:1.5pt" o:hralign="center" o:hrstd="t" o:hr="t" fillcolor="#a0a0a0" stroked="f"/>
         </w:pict>
       </w:r>
     </w:p>
@@ -144,7 +144,7 @@
     <w:p>
       <w:r>
         <w:pict w14:anchorId="25314C20">
-          <v:rect id="_x0000_i1038" style="width:0;height:1.5pt" o:hralign="center" o:hrstd="t" o:hr="t" fillcolor="#a0a0a0" stroked="f"/>
+          <v:rect id="_x0000_i1026" style="width:0;height:1.5pt" o:hralign="center" o:hrstd="t" o:hr="t" fillcolor="#a0a0a0" stroked="f"/>
         </w:pict>
       </w:r>
     </w:p>
@@ -223,6 +223,9 @@
         <w:jc w:val="center"/>
       </w:pPr>
       <w:r>
+        <w:rPr>
+          <w:noProof/>
+        </w:rPr>
         <w:drawing>
           <wp:inline distT="0" distB="0" distL="0" distR="0" wp14:anchorId="7BE5708F" wp14:editId="577EF810">
             <wp:extent cx="2057400" cy="2179095"/>
@@ -504,7 +507,17 @@
     </w:p>
     <w:p/>
     <w:p>
-      <w:r>
+      <w:pPr>
+        <w:rPr>
+          <w:b/>
+          <w:bCs/>
+        </w:rPr>
+      </w:pPr>
+      <w:r>
+        <w:rPr>
+          <w:b/>
+          <w:bCs/>
+        </w:rPr>
         <w:t>Handling outliers</w:t>
       </w:r>
     </w:p>
@@ -585,6 +598,9 @@
     <w:p/>
     <w:p>
       <w:r>
+        <w:rPr>
+          <w:noProof/>
+        </w:rPr>
         <w:lastRenderedPageBreak/>
         <w:drawing>
           <wp:inline distT="0" distB="0" distL="0" distR="0" wp14:anchorId="1CFBF9A1" wp14:editId="09A45D33">
@@ -623,6 +639,45 @@
         </w:drawing>
       </w:r>
     </w:p>
+    <w:p>
+      <w:r>
+        <w:drawing>
+          <wp:inline distT="0" distB="0" distL="0" distR="0" wp14:anchorId="57DAD53B" wp14:editId="23478B74">
+            <wp:extent cx="5058481" cy="1495634"/>
+            <wp:effectExtent l="0" t="0" r="0" b="9525"/>
+            <wp:docPr id="1990171067" name="Picture 1" descr="A black screen with white text&#10;&#10;Description automatically generated"/>
+            <wp:cNvGraphicFramePr>
+              <a:graphicFrameLocks xmlns:a="http://schemas.openxmlformats.org/drawingml/2006/main" noChangeAspect="1"/>
+            </wp:cNvGraphicFramePr>
+            <a:graphic xmlns:a="http://schemas.openxmlformats.org/drawingml/2006/main">
+              <a:graphicData uri="http://schemas.openxmlformats.org/drawingml/2006/picture">
+                <pic:pic xmlns:pic="http://schemas.openxmlformats.org/drawingml/2006/picture">
+                  <pic:nvPicPr>
+                    <pic:cNvPr id="1990171067" name="Picture 1" descr="A black screen with white text&#10;&#10;Description automatically generated"/>
+                    <pic:cNvPicPr/>
+                  </pic:nvPicPr>
+                  <pic:blipFill>
+                    <a:blip r:embed="rId7"/>
+                    <a:stretch>
+                      <a:fillRect/>
+                    </a:stretch>
+                  </pic:blipFill>
+                  <pic:spPr>
+                    <a:xfrm>
+                      <a:off x="0" y="0"/>
+                      <a:ext cx="5058481" cy="1495634"/>
+                    </a:xfrm>
+                    <a:prstGeom prst="rect">
+                      <a:avLst/>
+                    </a:prstGeom>
+                  </pic:spPr>
+                </pic:pic>
+              </a:graphicData>
+            </a:graphic>
+          </wp:inline>
+        </w:drawing>
+      </w:r>
+    </w:p>
     <w:p/>
     <w:p/>
     <w:p>
@@ -635,6 +690,7 @@
         <w:rPr>
           <w:noProof/>
         </w:rPr>
+        <w:lastRenderedPageBreak/>
         <w:drawing>
           <wp:inline distT="0" distB="0" distL="0" distR="0" wp14:anchorId="0C14C9D0" wp14:editId="10D54113">
             <wp:extent cx="2112767" cy="1389707"/>
@@ -653,7 +709,7 @@
                     </pic:cNvPicPr>
                   </pic:nvPicPr>
                   <pic:blipFill>
-                    <a:blip r:embed="rId7" cstate="print">
+                    <a:blip r:embed="rId8" cstate="print">
                       <a:extLst>
                         <a:ext uri="{28A0092B-C50C-407E-A947-70E740481C1C}">
                           <a14:useLocalDpi xmlns:a14="http://schemas.microsoft.com/office/drawing/2010/main" val="0"/>
@@ -709,7 +765,7 @@
                     </pic:cNvPicPr>
                   </pic:nvPicPr>
                   <pic:blipFill>
-                    <a:blip r:embed="rId8" cstate="print">
+                    <a:blip r:embed="rId9" cstate="print">
                       <a:extLst>
                         <a:ext uri="{28A0092B-C50C-407E-A947-70E740481C1C}">
                           <a14:useLocalDpi xmlns:a14="http://schemas.microsoft.com/office/drawing/2010/main" val="0"/>
@@ -765,7 +821,7 @@
                     </pic:cNvPicPr>
                   </pic:nvPicPr>
                   <pic:blipFill>
-                    <a:blip r:embed="rId9" cstate="print">
+                    <a:blip r:embed="rId10" cstate="print">
                       <a:extLst>
                         <a:ext uri="{28A0092B-C50C-407E-A947-70E740481C1C}">
                           <a14:useLocalDpi xmlns:a14="http://schemas.microsoft.com/office/drawing/2010/main" val="0"/>
@@ -818,7 +874,7 @@
                     </pic:cNvPicPr>
                   </pic:nvPicPr>
                   <pic:blipFill>
-                    <a:blip r:embed="rId10" cstate="print">
+                    <a:blip r:embed="rId11" cstate="print">
                       <a:extLst>
                         <a:ext uri="{28A0092B-C50C-407E-A947-70E740481C1C}">
                           <a14:useLocalDpi xmlns:a14="http://schemas.microsoft.com/office/drawing/2010/main" val="0"/>
@@ -874,7 +930,7 @@
                     </pic:cNvPicPr>
                   </pic:nvPicPr>
                   <pic:blipFill>
-                    <a:blip r:embed="rId11" cstate="print">
+                    <a:blip r:embed="rId12" cstate="print">
                       <a:extLst>
                         <a:ext uri="{28A0092B-C50C-407E-A947-70E740481C1C}">
                           <a14:useLocalDpi xmlns:a14="http://schemas.microsoft.com/office/drawing/2010/main" val="0"/>
@@ -930,7 +986,7 @@
                     </pic:cNvPicPr>
                   </pic:nvPicPr>
                   <pic:blipFill>
-                    <a:blip r:embed="rId12" cstate="print">
+                    <a:blip r:embed="rId13" cstate="print">
                       <a:extLst>
                         <a:ext uri="{28A0092B-C50C-407E-A947-70E740481C1C}">
                           <a14:useLocalDpi xmlns:a14="http://schemas.microsoft.com/office/drawing/2010/main" val="0"/>
@@ -989,7 +1045,6 @@
           <w:b/>
           <w:bCs/>
         </w:rPr>
-        <w:lastRenderedPageBreak/>
         <w:t>Age</w:t>
       </w:r>
       <w:r>
@@ -1089,6 +1144,7 @@
     <w:p/>
     <w:p>
       <w:r>
+        <w:lastRenderedPageBreak/>
         <w:t>Correlation metrics:</w:t>
       </w:r>
     </w:p>
@@ -1116,7 +1172,7 @@
                     </pic:cNvPicPr>
                   </pic:nvPicPr>
                   <pic:blipFill>
-                    <a:blip r:embed="rId13" cstate="print">
+                    <a:blip r:embed="rId14" cstate="print">
                       <a:extLst>
                         <a:ext uri="{28A0092B-C50C-407E-A947-70E740481C1C}">
                           <a14:useLocalDpi xmlns:a14="http://schemas.microsoft.com/office/drawing/2010/main" val="0"/>
@@ -1229,33 +1285,33 @@
           <w:b/>
           <w:bCs/>
         </w:rPr>
+        <w:t>Sleep Duration, Diabetes Pedigree Function, and Pregnancies</w:t>
+      </w:r>
+      <w:r>
+        <w:t>: Show weak or negligible negative correlations, indicating these variables may not strongly predict diabetes in this dataset.</w:t>
+      </w:r>
+    </w:p>
+    <w:p/>
+    <w:p>
+      <w:pPr>
+        <w:rPr>
+          <w:noProof/>
+        </w:rPr>
+      </w:pPr>
+    </w:p>
+    <w:p>
+      <w:pPr>
+        <w:rPr>
+          <w:noProof/>
+        </w:rPr>
+      </w:pPr>
+    </w:p>
+    <w:p>
+      <w:r>
+        <w:rPr>
+          <w:noProof/>
+        </w:rPr>
         <w:lastRenderedPageBreak/>
-        <w:t>Sleep Duration, Diabetes Pedigree Function, and Pregnancies</w:t>
-      </w:r>
-      <w:r>
-        <w:t>: Show weak or negligible negative correlations, indicating these variables may not strongly predict diabetes in this dataset.</w:t>
-      </w:r>
-    </w:p>
-    <w:p/>
-    <w:p>
-      <w:pPr>
-        <w:rPr>
-          <w:noProof/>
-        </w:rPr>
-      </w:pPr>
-    </w:p>
-    <w:p>
-      <w:pPr>
-        <w:rPr>
-          <w:noProof/>
-        </w:rPr>
-      </w:pPr>
-    </w:p>
-    <w:p>
-      <w:r>
-        <w:rPr>
-          <w:noProof/>
-        </w:rPr>
         <w:drawing>
           <wp:inline distT="0" distB="0" distL="0" distR="0" wp14:anchorId="39EC2108" wp14:editId="439B5A13">
             <wp:extent cx="4088160" cy="3693657"/>
@@ -1274,7 +1330,7 @@
                     </pic:cNvPicPr>
                   </pic:nvPicPr>
                   <pic:blipFill>
-                    <a:blip r:embed="rId14" cstate="print">
+                    <a:blip r:embed="rId15" cstate="print">
                       <a:extLst>
                         <a:ext uri="{28A0092B-C50C-407E-A947-70E740481C1C}">
                           <a14:useLocalDpi xmlns:a14="http://schemas.microsoft.com/office/drawing/2010/main" val="0"/>
@@ -1393,7 +1449,6 @@
           <w:b/>
           <w:bCs/>
         </w:rPr>
-        <w:lastRenderedPageBreak/>
         <w:t>Other Variables</w:t>
       </w:r>
       <w:r>
@@ -3987,6 +4042,7 @@
   <w:style w:type="character" w:default="1" w:styleId="DefaultParagraphFont">
     <w:name w:val="Default Paragraph Font"/>
     <w:uiPriority w:val="1"/>
+    <w:semiHidden/>
     <w:unhideWhenUsed/>
   </w:style>
   <w:style w:type="table" w:default="1" w:styleId="TableNormal">
